--- a/LR3.docx
+++ b/LR3.docx
@@ -1253,13 +1253,6 @@
     <w:bookmarkStart w:id="0" w:name="_Toc166529797" w:displacedByCustomXml="next"/>
     <w:sdt>
       <w:sdtPr>
-        <w:id w:val="44336001"/>
-        <w:docPartObj>
-          <w:docPartGallery w:val="Table of Contents"/>
-          <w:docPartUnique/>
-        </w:docPartObj>
-      </w:sdtPr>
-      <w:sdtEndPr>
         <w:rPr>
           <w:rFonts w:asciiTheme="minorHAnsi" w:eastAsiaTheme="minorEastAsia" w:hAnsiTheme="minorHAnsi" w:cstheme="minorBidi"/>
           <w:b w:val="0"/>
@@ -1269,7 +1262,12 @@
           <w:szCs w:val="22"/>
           <w:lang w:eastAsia="ru-RU"/>
         </w:rPr>
-      </w:sdtEndPr>
+        <w:id w:val="44336001"/>
+        <w:docPartObj>
+          <w:docPartGallery w:val="Table of Contents"/>
+          <w:docPartUnique/>
+        </w:docPartObj>
+      </w:sdtPr>
       <w:sdtContent>
         <w:p>
           <w:pPr>
@@ -2620,7 +2618,6 @@
           <w:rFonts w:ascii="Times New Roman" w:hAnsi="Times New Roman" w:cs="Times New Roman"/>
           <w:sz w:val="28"/>
           <w:szCs w:val="28"/>
-          <w:lang w:val="en-US"/>
         </w:rPr>
       </w:pPr>
       <w:r>
@@ -2868,7 +2865,6 @@
           <w:rFonts w:ascii="Times New Roman" w:hAnsi="Times New Roman" w:cs="Times New Roman"/>
           <w:sz w:val="28"/>
           <w:szCs w:val="28"/>
-          <w:lang w:val="en-US"/>
         </w:rPr>
         <w:t>:</w:t>
       </w:r>
@@ -3266,9 +3262,9 @@
         <w:lastRenderedPageBreak/>
         <w:drawing>
           <wp:inline distT="0" distB="0" distL="0" distR="0">
-            <wp:extent cx="5062865" cy="5890260"/>
-            <wp:effectExtent l="19050" t="0" r="4435" b="0"/>
-            <wp:docPr id="58" name="Рисунок 58"/>
+            <wp:extent cx="5940425" cy="5853774"/>
+            <wp:effectExtent l="19050" t="0" r="3175" b="0"/>
+            <wp:docPr id="2" name="Рисунок 1"/>
             <wp:cNvGraphicFramePr>
               <a:graphicFrameLocks xmlns:a="http://schemas.openxmlformats.org/drawingml/2006/main" noChangeAspect="1"/>
             </wp:cNvGraphicFramePr>
@@ -3276,7 +3272,7 @@
               <a:graphicData uri="http://schemas.openxmlformats.org/drawingml/2006/picture">
                 <pic:pic xmlns:pic="http://schemas.openxmlformats.org/drawingml/2006/picture">
                   <pic:nvPicPr>
-                    <pic:cNvPr id="0" name="Picture 58"/>
+                    <pic:cNvPr id="0" name="Picture 1"/>
                     <pic:cNvPicPr>
                       <a:picLocks noChangeAspect="1" noChangeArrowheads="1"/>
                     </pic:cNvPicPr>
@@ -3291,7 +3287,7 @@
                   <pic:spPr bwMode="auto">
                     <a:xfrm>
                       <a:off x="0" y="0"/>
-                      <a:ext cx="5062787" cy="5890170"/>
+                      <a:ext cx="5940425" cy="5853774"/>
                     </a:xfrm>
                     <a:prstGeom prst="rect">
                       <a:avLst/>
@@ -3323,6 +3319,69 @@
       <w:r>
         <w:rPr>
           <w:rFonts w:ascii="Times New Roman" w:hAnsi="Times New Roman" w:cs="Times New Roman"/>
+          <w:noProof/>
+          <w:sz w:val="28"/>
+          <w:szCs w:val="28"/>
+        </w:rPr>
+        <w:drawing>
+          <wp:inline distT="0" distB="0" distL="0" distR="0">
+            <wp:extent cx="5940425" cy="1609664"/>
+            <wp:effectExtent l="19050" t="0" r="3175" b="0"/>
+            <wp:docPr id="3" name="Рисунок 4"/>
+            <wp:cNvGraphicFramePr>
+              <a:graphicFrameLocks xmlns:a="http://schemas.openxmlformats.org/drawingml/2006/main" noChangeAspect="1"/>
+            </wp:cNvGraphicFramePr>
+            <a:graphic xmlns:a="http://schemas.openxmlformats.org/drawingml/2006/main">
+              <a:graphicData uri="http://schemas.openxmlformats.org/drawingml/2006/picture">
+                <pic:pic xmlns:pic="http://schemas.openxmlformats.org/drawingml/2006/picture">
+                  <pic:nvPicPr>
+                    <pic:cNvPr id="0" name="Picture 4"/>
+                    <pic:cNvPicPr>
+                      <a:picLocks noChangeAspect="1" noChangeArrowheads="1"/>
+                    </pic:cNvPicPr>
+                  </pic:nvPicPr>
+                  <pic:blipFill>
+                    <a:blip r:embed="rId23"/>
+                    <a:srcRect/>
+                    <a:stretch>
+                      <a:fillRect/>
+                    </a:stretch>
+                  </pic:blipFill>
+                  <pic:spPr bwMode="auto">
+                    <a:xfrm>
+                      <a:off x="0" y="0"/>
+                      <a:ext cx="5940425" cy="1609664"/>
+                    </a:xfrm>
+                    <a:prstGeom prst="rect">
+                      <a:avLst/>
+                    </a:prstGeom>
+                    <a:noFill/>
+                    <a:ln w="9525">
+                      <a:noFill/>
+                      <a:miter lim="800000"/>
+                      <a:headEnd/>
+                      <a:tailEnd/>
+                    </a:ln>
+                  </pic:spPr>
+                </pic:pic>
+              </a:graphicData>
+            </a:graphic>
+          </wp:inline>
+        </w:drawing>
+      </w:r>
+    </w:p>
+    <w:p>
+      <w:pPr>
+        <w:jc w:val="center"/>
+        <w:rPr>
+          <w:rFonts w:ascii="Times New Roman" w:hAnsi="Times New Roman" w:cs="Times New Roman"/>
+          <w:sz w:val="28"/>
+          <w:szCs w:val="28"/>
+        </w:rPr>
+      </w:pPr>
+      <w:r>
+        <w:rPr>
+          <w:rFonts w:ascii="Times New Roman" w:hAnsi="Times New Roman" w:cs="Times New Roman"/>
           <w:sz w:val="28"/>
           <w:szCs w:val="28"/>
         </w:rPr>
@@ -3369,6 +3428,7 @@
           <w:sz w:val="28"/>
           <w:szCs w:val="28"/>
         </w:rPr>
+        <w:lastRenderedPageBreak/>
         <w:drawing>
           <wp:inline distT="0" distB="0" distL="0" distR="0">
             <wp:extent cx="4114800" cy="2004060"/>
@@ -3387,7 +3447,7 @@
                     </pic:cNvPicPr>
                   </pic:nvPicPr>
                   <pic:blipFill>
-                    <a:blip r:embed="rId23"/>
+                    <a:blip r:embed="rId24"/>
                     <a:srcRect/>
                     <a:stretch>
                       <a:fillRect/>
@@ -3457,7 +3517,6 @@
           <w:sz w:val="28"/>
           <w:szCs w:val="28"/>
         </w:rPr>
-        <w:lastRenderedPageBreak/>
         <w:t>Дополнительное задание</w:t>
       </w:r>
       <w:r>
@@ -3540,8 +3599,8 @@
         </w:rPr>
         <w:drawing>
           <wp:inline distT="0" distB="0" distL="0" distR="0">
-            <wp:extent cx="4121382" cy="5234940"/>
-            <wp:effectExtent l="19050" t="0" r="0" b="0"/>
+            <wp:extent cx="3653790" cy="4641009"/>
+            <wp:effectExtent l="19050" t="0" r="3810" b="0"/>
             <wp:docPr id="64" name="Рисунок 64"/>
             <wp:cNvGraphicFramePr>
               <a:graphicFrameLocks xmlns:a="http://schemas.openxmlformats.org/drawingml/2006/main" noChangeAspect="1"/>
@@ -3556,7 +3615,7 @@
                     </pic:cNvPicPr>
                   </pic:nvPicPr>
                   <pic:blipFill>
-                    <a:blip r:embed="rId24"/>
+                    <a:blip r:embed="rId25"/>
                     <a:srcRect/>
                     <a:stretch>
                       <a:fillRect/>
@@ -3565,7 +3624,7 @@
                   <pic:spPr bwMode="auto">
                     <a:xfrm>
                       <a:off x="0" y="0"/>
-                      <a:ext cx="4125546" cy="5240229"/>
+                      <a:ext cx="3659943" cy="4648825"/>
                     </a:xfrm>
                     <a:prstGeom prst="rect">
                       <a:avLst/>
@@ -3637,7 +3696,7 @@
                     </pic:cNvPicPr>
                   </pic:nvPicPr>
                   <pic:blipFill>
-                    <a:blip r:embed="rId25"/>
+                    <a:blip r:embed="rId26"/>
                     <a:srcRect/>
                     <a:stretch>
                       <a:fillRect/>
@@ -3702,9 +3761,9 @@
         </w:rPr>
         <w:drawing>
           <wp:inline distT="0" distB="0" distL="0" distR="0">
-            <wp:extent cx="3878580" cy="998220"/>
-            <wp:effectExtent l="19050" t="0" r="7620" b="0"/>
-            <wp:docPr id="76" name="Рисунок 76"/>
+            <wp:extent cx="5940425" cy="2368276"/>
+            <wp:effectExtent l="19050" t="0" r="3175" b="0"/>
+            <wp:docPr id="5" name="Рисунок 7"/>
             <wp:cNvGraphicFramePr>
               <a:graphicFrameLocks xmlns:a="http://schemas.openxmlformats.org/drawingml/2006/main" noChangeAspect="1"/>
             </wp:cNvGraphicFramePr>
@@ -3712,13 +3771,13 @@
               <a:graphicData uri="http://schemas.openxmlformats.org/drawingml/2006/picture">
                 <pic:pic xmlns:pic="http://schemas.openxmlformats.org/drawingml/2006/picture">
                   <pic:nvPicPr>
-                    <pic:cNvPr id="0" name="Picture 76"/>
+                    <pic:cNvPr id="0" name="Picture 7"/>
                     <pic:cNvPicPr>
                       <a:picLocks noChangeAspect="1" noChangeArrowheads="1"/>
                     </pic:cNvPicPr>
                   </pic:nvPicPr>
                   <pic:blipFill>
-                    <a:blip r:embed="rId26"/>
+                    <a:blip r:embed="rId27"/>
                     <a:srcRect/>
                     <a:stretch>
                       <a:fillRect/>
@@ -3727,7 +3786,7 @@
                   <pic:spPr bwMode="auto">
                     <a:xfrm>
                       <a:off x="0" y="0"/>
-                      <a:ext cx="3878580" cy="998220"/>
+                      <a:ext cx="5940425" cy="2368276"/>
                     </a:xfrm>
                     <a:prstGeom prst="rect">
                       <a:avLst/>
@@ -3773,6 +3832,221 @@
           <w:szCs w:val="28"/>
         </w:rPr>
       </w:pPr>
+    </w:p>
+    <w:p>
+      <w:pPr>
+        <w:rPr>
+          <w:rFonts w:ascii="Times New Roman" w:hAnsi="Times New Roman" w:cs="Times New Roman"/>
+          <w:sz w:val="28"/>
+          <w:szCs w:val="28"/>
+        </w:rPr>
+      </w:pPr>
+    </w:p>
+    <w:p>
+      <w:pPr>
+        <w:rPr>
+          <w:rFonts w:ascii="Times New Roman" w:hAnsi="Times New Roman" w:cs="Times New Roman"/>
+          <w:sz w:val="28"/>
+          <w:szCs w:val="28"/>
+        </w:rPr>
+      </w:pPr>
+    </w:p>
+    <w:p>
+      <w:pPr>
+        <w:jc w:val="center"/>
+        <w:rPr>
+          <w:rFonts w:ascii="Times New Roman" w:hAnsi="Times New Roman" w:cs="Times New Roman"/>
+          <w:sz w:val="28"/>
+          <w:szCs w:val="28"/>
+        </w:rPr>
+      </w:pPr>
+      <w:r>
+        <w:rPr>
+          <w:rFonts w:ascii="Times New Roman" w:hAnsi="Times New Roman" w:cs="Times New Roman"/>
+          <w:noProof/>
+          <w:sz w:val="28"/>
+          <w:szCs w:val="28"/>
+        </w:rPr>
+        <w:lastRenderedPageBreak/>
+        <w:drawing>
+          <wp:inline distT="0" distB="0" distL="0" distR="0">
+            <wp:extent cx="5940425" cy="3737544"/>
+            <wp:effectExtent l="19050" t="0" r="3175" b="0"/>
+            <wp:docPr id="8" name="Рисунок 13"/>
+            <wp:cNvGraphicFramePr>
+              <a:graphicFrameLocks xmlns:a="http://schemas.openxmlformats.org/drawingml/2006/main" noChangeAspect="1"/>
+            </wp:cNvGraphicFramePr>
+            <a:graphic xmlns:a="http://schemas.openxmlformats.org/drawingml/2006/main">
+              <a:graphicData uri="http://schemas.openxmlformats.org/drawingml/2006/picture">
+                <pic:pic xmlns:pic="http://schemas.openxmlformats.org/drawingml/2006/picture">
+                  <pic:nvPicPr>
+                    <pic:cNvPr id="0" name="Picture 13"/>
+                    <pic:cNvPicPr>
+                      <a:picLocks noChangeAspect="1" noChangeArrowheads="1"/>
+                    </pic:cNvPicPr>
+                  </pic:nvPicPr>
+                  <pic:blipFill>
+                    <a:blip r:embed="rId28"/>
+                    <a:srcRect/>
+                    <a:stretch>
+                      <a:fillRect/>
+                    </a:stretch>
+                  </pic:blipFill>
+                  <pic:spPr bwMode="auto">
+                    <a:xfrm>
+                      <a:off x="0" y="0"/>
+                      <a:ext cx="5940425" cy="3737544"/>
+                    </a:xfrm>
+                    <a:prstGeom prst="rect">
+                      <a:avLst/>
+                    </a:prstGeom>
+                    <a:noFill/>
+                    <a:ln w="9525">
+                      <a:noFill/>
+                      <a:miter lim="800000"/>
+                      <a:headEnd/>
+                      <a:tailEnd/>
+                    </a:ln>
+                  </pic:spPr>
+                </pic:pic>
+              </a:graphicData>
+            </a:graphic>
+          </wp:inline>
+        </w:drawing>
+      </w:r>
+      <w:r>
+        <w:rPr>
+          <w:rFonts w:ascii="Times New Roman" w:hAnsi="Times New Roman" w:cs="Times New Roman"/>
+          <w:noProof/>
+          <w:sz w:val="28"/>
+          <w:szCs w:val="28"/>
+        </w:rPr>
+        <w:drawing>
+          <wp:inline distT="0" distB="0" distL="0" distR="0">
+            <wp:extent cx="5940425" cy="2764399"/>
+            <wp:effectExtent l="19050" t="0" r="3175" b="0"/>
+            <wp:docPr id="9" name="Рисунок 16"/>
+            <wp:cNvGraphicFramePr>
+              <a:graphicFrameLocks xmlns:a="http://schemas.openxmlformats.org/drawingml/2006/main" noChangeAspect="1"/>
+            </wp:cNvGraphicFramePr>
+            <a:graphic xmlns:a="http://schemas.openxmlformats.org/drawingml/2006/main">
+              <a:graphicData uri="http://schemas.openxmlformats.org/drawingml/2006/picture">
+                <pic:pic xmlns:pic="http://schemas.openxmlformats.org/drawingml/2006/picture">
+                  <pic:nvPicPr>
+                    <pic:cNvPr id="0" name="Picture 16"/>
+                    <pic:cNvPicPr>
+                      <a:picLocks noChangeAspect="1" noChangeArrowheads="1"/>
+                    </pic:cNvPicPr>
+                  </pic:nvPicPr>
+                  <pic:blipFill>
+                    <a:blip r:embed="rId29"/>
+                    <a:srcRect/>
+                    <a:stretch>
+                      <a:fillRect/>
+                    </a:stretch>
+                  </pic:blipFill>
+                  <pic:spPr bwMode="auto">
+                    <a:xfrm>
+                      <a:off x="0" y="0"/>
+                      <a:ext cx="5940425" cy="2764399"/>
+                    </a:xfrm>
+                    <a:prstGeom prst="rect">
+                      <a:avLst/>
+                    </a:prstGeom>
+                    <a:noFill/>
+                    <a:ln w="9525">
+                      <a:noFill/>
+                      <a:miter lim="800000"/>
+                      <a:headEnd/>
+                      <a:tailEnd/>
+                    </a:ln>
+                  </pic:spPr>
+                </pic:pic>
+              </a:graphicData>
+            </a:graphic>
+          </wp:inline>
+        </w:drawing>
+      </w:r>
+      <w:r>
+        <w:rPr>
+          <w:rFonts w:ascii="Times New Roman" w:hAnsi="Times New Roman" w:cs="Times New Roman"/>
+          <w:sz w:val="28"/>
+          <w:szCs w:val="28"/>
+        </w:rPr>
+        <w:t>Рис.10. Код программы</w:t>
+      </w:r>
+    </w:p>
+    <w:p>
+      <w:pPr>
+        <w:jc w:val="center"/>
+        <w:rPr>
+          <w:rFonts w:ascii="Times New Roman" w:hAnsi="Times New Roman" w:cs="Times New Roman"/>
+          <w:sz w:val="28"/>
+          <w:szCs w:val="28"/>
+        </w:rPr>
+      </w:pPr>
+      <w:r>
+        <w:rPr>
+          <w:rFonts w:ascii="Times New Roman" w:hAnsi="Times New Roman" w:cs="Times New Roman"/>
+          <w:noProof/>
+          <w:sz w:val="28"/>
+          <w:szCs w:val="28"/>
+        </w:rPr>
+        <w:lastRenderedPageBreak/>
+        <w:drawing>
+          <wp:inline distT="0" distB="0" distL="0" distR="0">
+            <wp:extent cx="5940425" cy="6581596"/>
+            <wp:effectExtent l="19050" t="0" r="3175" b="0"/>
+            <wp:docPr id="19" name="Рисунок 19"/>
+            <wp:cNvGraphicFramePr>
+              <a:graphicFrameLocks xmlns:a="http://schemas.openxmlformats.org/drawingml/2006/main" noChangeAspect="1"/>
+            </wp:cNvGraphicFramePr>
+            <a:graphic xmlns:a="http://schemas.openxmlformats.org/drawingml/2006/main">
+              <a:graphicData uri="http://schemas.openxmlformats.org/drawingml/2006/picture">
+                <pic:pic xmlns:pic="http://schemas.openxmlformats.org/drawingml/2006/picture">
+                  <pic:nvPicPr>
+                    <pic:cNvPr id="0" name="Picture 19"/>
+                    <pic:cNvPicPr>
+                      <a:picLocks noChangeAspect="1" noChangeArrowheads="1"/>
+                    </pic:cNvPicPr>
+                  </pic:nvPicPr>
+                  <pic:blipFill>
+                    <a:blip r:embed="rId30"/>
+                    <a:srcRect/>
+                    <a:stretch>
+                      <a:fillRect/>
+                    </a:stretch>
+                  </pic:blipFill>
+                  <pic:spPr bwMode="auto">
+                    <a:xfrm>
+                      <a:off x="0" y="0"/>
+                      <a:ext cx="5940425" cy="6581596"/>
+                    </a:xfrm>
+                    <a:prstGeom prst="rect">
+                      <a:avLst/>
+                    </a:prstGeom>
+                    <a:noFill/>
+                    <a:ln w="9525">
+                      <a:noFill/>
+                      <a:miter lim="800000"/>
+                      <a:headEnd/>
+                      <a:tailEnd/>
+                    </a:ln>
+                  </pic:spPr>
+                </pic:pic>
+              </a:graphicData>
+            </a:graphic>
+          </wp:inline>
+        </w:drawing>
+      </w:r>
+      <w:r>
+        <w:rPr>
+          <w:rFonts w:ascii="Times New Roman" w:hAnsi="Times New Roman" w:cs="Times New Roman"/>
+          <w:sz w:val="28"/>
+          <w:szCs w:val="28"/>
+        </w:rPr>
+        <w:t>Рис.11. Результат</w:t>
+      </w:r>
       <w:r>
         <w:rPr>
           <w:rFonts w:ascii="Times New Roman" w:hAnsi="Times New Roman" w:cs="Times New Roman"/>
@@ -3786,7 +4060,10 @@
       <w:pPr>
         <w:ind w:firstLine="708"/>
         <w:rPr>
-          <w:rFonts w:ascii="Times New Roman" w:hAnsi="Times New Roman" w:cs="Times New Roman"/>
+          <w:rFonts w:asciiTheme="majorHAnsi" w:eastAsiaTheme="majorEastAsia" w:hAnsiTheme="majorHAnsi" w:cstheme="majorBidi"/>
+          <w:b/>
+          <w:bCs/>
+          <w:color w:val="365F91" w:themeColor="accent1" w:themeShade="BF"/>
           <w:sz w:val="28"/>
           <w:szCs w:val="28"/>
         </w:rPr>
@@ -3933,6 +4210,7 @@
           <w:rFonts w:ascii="Times New Roman" w:hAnsi="Times New Roman" w:cs="Times New Roman"/>
           <w:sz w:val="28"/>
           <w:szCs w:val="28"/>
+          <w:lang w:val="en-US"/>
         </w:rPr>
       </w:pPr>
       <w:r>
@@ -3977,7 +4255,49 @@
           <w:sz w:val="28"/>
           <w:szCs w:val="28"/>
         </w:rPr>
-        <w:t xml:space="preserve">. Изд.: Символ-Плюс, 2013. </w:t>
+        <w:t>. Изд</w:t>
+      </w:r>
+      <w:r>
+        <w:rPr>
+          <w:rFonts w:ascii="Times New Roman" w:hAnsi="Times New Roman" w:cs="Times New Roman"/>
+          <w:sz w:val="28"/>
+          <w:szCs w:val="28"/>
+        </w:rPr>
+        <w:t xml:space="preserve">.: </w:t>
+      </w:r>
+      <w:r>
+        <w:rPr>
+          <w:rFonts w:ascii="Times New Roman" w:hAnsi="Times New Roman" w:cs="Times New Roman"/>
+          <w:sz w:val="28"/>
+          <w:szCs w:val="28"/>
+        </w:rPr>
+        <w:t>Символ</w:t>
+      </w:r>
+      <w:r>
+        <w:rPr>
+          <w:rFonts w:ascii="Times New Roman" w:hAnsi="Times New Roman" w:cs="Times New Roman"/>
+          <w:sz w:val="28"/>
+          <w:szCs w:val="28"/>
+          <w:lang w:val="en-US"/>
+        </w:rPr>
+        <w:t>-</w:t>
+      </w:r>
+      <w:r>
+        <w:rPr>
+          <w:rFonts w:ascii="Times New Roman" w:hAnsi="Times New Roman" w:cs="Times New Roman"/>
+          <w:sz w:val="28"/>
+          <w:szCs w:val="28"/>
+        </w:rPr>
+        <w:t>Плюс</w:t>
+      </w:r>
+      <w:r>
+        <w:rPr>
+          <w:rFonts w:ascii="Times New Roman" w:hAnsi="Times New Roman" w:cs="Times New Roman"/>
+          <w:sz w:val="28"/>
+          <w:szCs w:val="28"/>
+          <w:lang w:val="en-US"/>
+        </w:rPr>
+        <w:t xml:space="preserve">, 2013. </w:t>
       </w:r>
     </w:p>
     <w:p>
@@ -4201,6 +4521,7 @@
   <w:style w:type="paragraph" w:default="1" w:styleId="a">
     <w:name w:val="Normal"/>
     <w:qFormat/>
+    <w:rsid w:val="008D315F"/>
   </w:style>
   <w:style w:type="paragraph" w:styleId="1">
     <w:name w:val="heading 1"/>
@@ -4228,6 +4549,7 @@
   <w:style w:type="character" w:default="1" w:styleId="a0">
     <w:name w:val="Default Paragraph Font"/>
     <w:uiPriority w:val="1"/>
+    <w:semiHidden/>
     <w:unhideWhenUsed/>
   </w:style>
   <w:style w:type="table" w:default="1" w:styleId="a1">
@@ -4335,6 +4657,15 @@
       <w:color w:val="0000FF" w:themeColor="hyperlink"/>
       <w:u w:val="single"/>
     </w:rPr>
+  </w:style>
+  <w:style w:type="paragraph" w:styleId="a7">
+    <w:name w:val="No Spacing"/>
+    <w:uiPriority w:val="1"/>
+    <w:qFormat/>
+    <w:rsid w:val="00606463"/>
+    <w:pPr>
+      <w:spacing w:after="0" w:line="240" w:lineRule="auto"/>
+    </w:pPr>
   </w:style>
 </w:styles>
 </file>
